--- a/originals/4.docx
+++ b/originals/4.docx
@@ -5,731 +5,696 @@
     <w:p>
       <w:pPr>
         <w:rPr>
-          <w:sz w:val="16"/>
-          <w:szCs w:val="16"/>
+          <w:i/>
+          <w:sz w:val="18"/>
+          <w:szCs w:val="18"/>
         </w:rPr>
       </w:pPr>
       <w:r>
         <w:rPr>
           <w:i/>
-          <w:sz w:val="16"/>
-          <w:szCs w:val="16"/>
+          <w:sz w:val="18"/>
+          <w:szCs w:val="18"/>
         </w:rPr>
-        <w:t>(</w:t>
-      </w:r>
-      <w:proofErr w:type="gramStart"/>
-      <w:r>
-        <w:rPr>
-          <w:i/>
-          <w:sz w:val="16"/>
-          <w:szCs w:val="16"/>
-        </w:rPr>
-        <w:t>part</w:t>
-      </w:r>
-      <w:proofErr w:type="gramEnd"/>
-      <w:r>
-        <w:rPr>
-          <w:i/>
-          <w:sz w:val="16"/>
-          <w:szCs w:val="16"/>
-        </w:rPr>
-        <w:t xml:space="preserve"> 4 book2)</w:t>
+        <w:t>(Book 2 Part 5)</w:t>
       </w:r>
     </w:p>
     <w:p>
       <w:r>
-        <w:t xml:space="preserve">I had made copies of the fish hooks found in </w:t>
-      </w:r>
-      <w:r>
-        <w:t>a picture</w:t>
-      </w:r>
-      <w:r>
-        <w:t xml:space="preserve"> book.  Sometimes with my trusty </w:t>
-      </w:r>
-      <w:proofErr w:type="spellStart"/>
-      <w:r>
-        <w:t>Webley</w:t>
-      </w:r>
-      <w:proofErr w:type="spellEnd"/>
-      <w:r>
-        <w:t xml:space="preserve"> air rifle and sometimes</w:t>
-      </w:r>
-      <w:r>
-        <w:t xml:space="preserve"> with lifetime</w:t>
-      </w:r>
-      <w:r>
-        <w:t xml:space="preserve"> birthday or Christmas presents.  </w:t>
-      </w:r>
-      <w:proofErr w:type="gramStart"/>
-      <w:r>
-        <w:t>How strange no mobile</w:t>
-      </w:r>
-      <w:r>
-        <w:t xml:space="preserve"> phone </w:t>
-      </w:r>
-      <w:r>
-        <w:t>or watch but always home in time for lunch, tea or bed times.</w:t>
-      </w:r>
-      <w:proofErr w:type="gramEnd"/>
-      <w:r>
-        <w:t xml:space="preserve">  My trips to the river fishing taught</w:t>
-      </w:r>
-      <w:r>
-        <w:t xml:space="preserve"> me</w:t>
-      </w:r>
-      <w:r>
-        <w:t xml:space="preserve"> the dark side of human nature.  Whilst fishing over the summer school holiday I met another local lad, may be two years older than I.  We became friends and spent fishing morning or afternoon together and with great delight for me </w:t>
-      </w:r>
-      <w:r>
-        <w:t xml:space="preserve">I </w:t>
-      </w:r>
-      <w:r>
-        <w:t xml:space="preserve">discovered that I should be catching </w:t>
-      </w:r>
-      <w:r>
-        <w:t>the school bus and attending the</w:t>
-      </w:r>
-      <w:r>
-        <w:t xml:space="preserve"> same school, </w:t>
-      </w:r>
-      <w:proofErr w:type="spellStart"/>
-      <w:r>
-        <w:t>Chagford</w:t>
-      </w:r>
-      <w:proofErr w:type="spellEnd"/>
-      <w:r>
-        <w:t xml:space="preserve"> Secondary Modern.  Eventually the school </w:t>
-      </w:r>
-      <w:r>
-        <w:t xml:space="preserve">start day arrived and I cycled to </w:t>
-      </w:r>
-      <w:proofErr w:type="spellStart"/>
-      <w:r>
-        <w:t>Rydons</w:t>
-      </w:r>
-      <w:proofErr w:type="spellEnd"/>
-      <w:r>
-        <w:t xml:space="preserve"> Cross to ca</w:t>
-      </w:r>
-      <w:r>
-        <w:t>tch the bus</w:t>
-      </w:r>
-      <w:r>
-        <w:t xml:space="preserve"> complete with new found</w:t>
-      </w:r>
-      <w:r>
-        <w:t xml:space="preserve"> </w:t>
-      </w:r>
-      <w:r>
-        <w:t>friend.  At 8 o’clock the bus ground to a halt.  What happened next was not</w:t>
-      </w:r>
-      <w:r>
-        <w:t xml:space="preserve"> </w:t>
-      </w:r>
-      <w:r>
-        <w:t xml:space="preserve">anything I had ever experienced before or expected.  The school bus </w:t>
-      </w:r>
-      <w:r>
-        <w:t xml:space="preserve">door </w:t>
-      </w:r>
-      <w:r>
-        <w:t>flew open and my new found friend started to shout to th</w:t>
-      </w:r>
-      <w:r>
-        <w:t>e rest of the kids in the bus “</w:t>
-      </w:r>
-      <w:r>
-        <w:t>look</w:t>
-      </w:r>
-      <w:r>
-        <w:t>,</w:t>
-      </w:r>
-      <w:r>
-        <w:t xml:space="preserve"> bats ears, I told you he would get on here.  They look bigger today than last.  Welcome </w:t>
-      </w:r>
-      <w:proofErr w:type="spellStart"/>
-      <w:r>
-        <w:t>Batsears</w:t>
-      </w:r>
-      <w:proofErr w:type="spellEnd"/>
-      <w:r>
-        <w:t>.”  This onslaught continued until we reached the school and for the rest of the week.  I could not come to terms with the a</w:t>
-      </w:r>
-      <w:r>
-        <w:t>ctions of the lad in those days particularly when at the end of the week as I alighted from the bus my tormentor’s voice quietly and expectantly</w:t>
-      </w:r>
-      <w:r>
-        <w:t xml:space="preserve"> said</w:t>
-      </w:r>
-      <w:r>
-        <w:t xml:space="preserve"> “See you down the river tomorrow”?  I think I said, “I do not t</w:t>
-      </w:r>
-      <w:r>
-        <w:t>h</w:t>
-      </w:r>
-      <w:r>
-        <w:t>ink so as I am a bit busy.”  This unhappy event faded with time.</w:t>
+        <w:t>One day an army tank was delivered and Worthy put it to good use: climbing up the apple trees until they toppled over with the weight enabling them to be removed with the roots attached.</w:t>
+      </w:r>
+      <w:r>
+        <w:t xml:space="preserve">  The area of land would be cleaned leaving deep pits that had held the removed root system.</w:t>
+      </w:r>
+      <w:r>
+        <w:t xml:space="preserve"> A big single furrow plough </w:t>
+      </w:r>
+      <w:r>
+        <w:t xml:space="preserve">called a </w:t>
+      </w:r>
+      <w:proofErr w:type="spellStart"/>
+      <w:r>
+        <w:t>Paraine</w:t>
+      </w:r>
+      <w:proofErr w:type="spellEnd"/>
+      <w:r>
+        <w:t xml:space="preserve"> buster was used to plough the whole field thus levelling in the earthy surface for crop plantation</w:t>
+      </w:r>
+      <w:r>
+        <w:t>.  T</w:t>
+      </w:r>
+      <w:r>
+        <w:t>he passing seasons sa</w:t>
+      </w:r>
+      <w:r>
+        <w:t>w many trailers made with wonderfully strong frames with jacking systems attached and sold to farmers far and wide.</w:t>
       </w:r>
     </w:p>
     <w:p>
       <w:r>
-        <w:t xml:space="preserve">Lessons and events at </w:t>
-      </w:r>
-      <w:proofErr w:type="spellStart"/>
-      <w:r>
-        <w:t>Chagford</w:t>
-      </w:r>
-      <w:proofErr w:type="spellEnd"/>
-      <w:r>
-        <w:t xml:space="preserve"> School were ideal in my opinion </w:t>
-      </w:r>
-      <w:r>
-        <w:t>for the nature of the region</w:t>
-      </w:r>
-      <w:r>
-        <w:t xml:space="preserve"> had an agricultural background.  They ran a scheme that after a pupil had completed a period of time he or she could elect to join an agricultural based class which was named Ag1 and </w:t>
-      </w:r>
-      <w:r>
-        <w:t>Ag</w:t>
-      </w:r>
-      <w:r>
-        <w:t xml:space="preserve"> 2. This represented the last two years of school.</w:t>
+        <w:t xml:space="preserve">The month of March 1950 took a change when a motorcyclist rode into the yard, a </w:t>
+      </w:r>
+      <w:proofErr w:type="spellStart"/>
+      <w:r>
+        <w:t>well travelled</w:t>
+      </w:r>
+      <w:proofErr w:type="spellEnd"/>
+      <w:r>
+        <w:t xml:space="preserve"> man, with a line of small flags advertising the country visited decked with very well made </w:t>
+      </w:r>
+      <w:r>
+        <w:t>p</w:t>
+      </w:r>
+      <w:r>
+        <w:t>annier</w:t>
+      </w:r>
+      <w:r>
+        <w:t xml:space="preserve">        boxes and motorcycle spare tyres around his shoulders.  This was John (Jan)</w:t>
+      </w:r>
+      <w:r>
+        <w:t>,</w:t>
+      </w:r>
+      <w:r>
+        <w:t xml:space="preserve"> Worthy’s older brother who had left </w:t>
+      </w:r>
+      <w:proofErr w:type="spellStart"/>
+      <w:r>
+        <w:t>Celon</w:t>
+      </w:r>
+      <w:proofErr w:type="spellEnd"/>
+      <w:r>
+        <w:t xml:space="preserve"> on Boxing Day and ridden his Triumph 500cc motorcycle to England to be demobbed at Plymouth naval base from his duties as a Chief Petty Officer – another story told in a motorcycle magazine in the 1980s. </w:t>
+      </w:r>
+      <w:r>
+        <w:t xml:space="preserve"> </w:t>
+      </w:r>
+      <w:r>
+        <w:t>Th</w:t>
+      </w:r>
+      <w:r>
+        <w:t xml:space="preserve">e ambitious man then commenced </w:t>
+      </w:r>
+      <w:r>
+        <w:t>to build a lorry square framed on a trailer frame.  When asked the plan I was told “I am building a caravan home for my family a</w:t>
+      </w:r>
+      <w:r>
+        <w:t>n</w:t>
+      </w:r>
+      <w:r>
+        <w:t>d going to position it in the little orchard behind t</w:t>
+      </w:r>
+      <w:r>
+        <w:t>h</w:t>
+      </w:r>
+      <w:r>
+        <w:t>is workshop and in due time it was completed and positioned in the location desired.  His wife Elsie and very young son David took up residence.</w:t>
       </w:r>
     </w:p>
     <w:p>
       <w:r>
-        <w:t xml:space="preserve">Regular visits were made to our classes by </w:t>
-      </w:r>
-      <w:r>
-        <w:t xml:space="preserve">a Mr </w:t>
-      </w:r>
-      <w:r>
-        <w:t xml:space="preserve">Bill </w:t>
-      </w:r>
-      <w:proofErr w:type="spellStart"/>
-      <w:r>
-        <w:t>Hingston</w:t>
-      </w:r>
-      <w:proofErr w:type="spellEnd"/>
-      <w:r>
-        <w:t xml:space="preserve"> from the Ministry of Agriculture giving us first class instruction on thatching and in particular stone walling which was put to good use as we commenced</w:t>
-      </w:r>
-      <w:r>
-        <w:t xml:space="preserve"> to construct an</w:t>
-      </w:r>
-      <w:r>
-        <w:t xml:space="preserve"> open air theatre for the drama groups to use.  With the school</w:t>
-      </w:r>
-      <w:r>
-        <w:t xml:space="preserve"> located in the harsh environment of Dartmoor you can imagine the </w:t>
-      </w:r>
-      <w:proofErr w:type="spellStart"/>
-      <w:r>
-        <w:t>sparton</w:t>
-      </w:r>
-      <w:proofErr w:type="spellEnd"/>
-      <w:r>
-        <w:t xml:space="preserve"> conditions rendered on the parade ground with scanty kit of white shorts and short sleeved white shirts while a thick white frost covered all the grass and hedges followed by a stern warning to us to run </w:t>
-      </w:r>
-      <w:r>
-        <w:t xml:space="preserve">on </w:t>
-      </w:r>
-      <w:r>
-        <w:t xml:space="preserve">only dry patches of tarmac.  Summertime swimming lessons were equally shocking.  This event started with the march from </w:t>
-      </w:r>
-      <w:proofErr w:type="spellStart"/>
-      <w:r>
-        <w:t>Chagford</w:t>
-      </w:r>
-      <w:proofErr w:type="spellEnd"/>
-      <w:r>
-        <w:t xml:space="preserve"> School</w:t>
-      </w:r>
-      <w:r>
-        <w:t xml:space="preserve"> </w:t>
-      </w:r>
-      <w:r>
-        <w:t xml:space="preserve">to the swimming pool at Rushford Mill to be greeted with a plain cement pool that was directly fed by the very fresh water from the River </w:t>
-      </w:r>
-      <w:proofErr w:type="spellStart"/>
-      <w:r>
-        <w:t>Teign</w:t>
-      </w:r>
-      <w:proofErr w:type="spellEnd"/>
-      <w:r>
-        <w:t xml:space="preserve">.  We rushed from the changing rooms to the </w:t>
-      </w:r>
-      <w:r>
-        <w:t>pool and jumping in always resulted in the body feeling like it had been crushed by ice.  We did enjoy it but it took time to respond to the movement.</w:t>
+        <w:t>Life continued with me keeping a watchf</w:t>
+      </w:r>
+      <w:r>
+        <w:t>u</w:t>
+      </w:r>
+      <w:r>
+        <w:t>l eye on the wonders of John Preston Butts’ thatching and bee skip making skills</w:t>
+      </w:r>
+      <w:r>
+        <w:t xml:space="preserve"> watching with wonder at the engineering activities.  Life took a different pace when one day a giant low loader arrived and proceeded </w:t>
+      </w:r>
+      <w:r>
+        <w:t>to unload a</w:t>
+      </w:r>
+      <w:r>
+        <w:t xml:space="preserve"> used</w:t>
+      </w:r>
+      <w:r>
+        <w:t xml:space="preserve"> yellow Caterpillar </w:t>
+      </w:r>
+      <w:r>
+        <w:t>D7</w:t>
+      </w:r>
+      <w:r>
+        <w:t xml:space="preserve"> bulldozer.  Worthy this is now nine months that followed and saw activity in Hole Farm workshop</w:t>
+      </w:r>
+      <w:r>
+        <w:t xml:space="preserve"> as the new regular business of trailer making was replaced with bulldozing hedges for farmers.</w:t>
       </w:r>
     </w:p>
     <w:p>
       <w:r>
-        <w:t>The school also kept six WBC beehives and a particular event always brings a smile to my memory.  The opening construction consisted of the six beehives positioned behind the school block on a corner that looked through the headmaster’s study window.  It was deemed one sunny afternoon that we, Class Ag1 would line up outside the headmaster’s window</w:t>
+        <w:t xml:space="preserve">I remained at home and as a growing lad of 12 or 13 was tough enough to help with duties at home, such as walking up to Big </w:t>
+      </w:r>
+      <w:proofErr w:type="spellStart"/>
+      <w:r>
+        <w:t>Pennypark</w:t>
+      </w:r>
+      <w:proofErr w:type="spellEnd"/>
+      <w:r>
+        <w:t xml:space="preserve"> and with much pride use</w:t>
+      </w:r>
+      <w:r>
+        <w:t>d</w:t>
+      </w:r>
+      <w:r>
+        <w:t xml:space="preserve"> the large heavy hay </w:t>
+      </w:r>
+      <w:r>
+        <w:t>knife to</w:t>
+      </w:r>
+      <w:r>
+        <w:t xml:space="preserve"> endeavour to</w:t>
       </w:r>
       <w:r>
         <w:t xml:space="preserve"> </w:t>
       </w:r>
       <w:r>
-        <w:t xml:space="preserve">and watch our class teacher, Bill Warren (k/a Willie) and an assistant carry out what is known </w:t>
-      </w:r>
-      <w:r>
-        <w:t>in the bee</w:t>
-      </w:r>
-      <w:r>
-        <w:t>kee</w:t>
-      </w:r>
-      <w:r>
-        <w:t>ping world as</w:t>
-      </w:r>
-      <w:r>
-        <w:t xml:space="preserve"> a spring clean.  Something my Grandfather, John Preston had carried out at home this weekend before which entails smoking</w:t>
+        <w:t>cut out the hay square for the cows to feed</w:t>
       </w:r>
       <w:r>
         <w:t>,</w:t>
       </w:r>
       <w:r>
-        <w:t xml:space="preserve"> lifting the cover and sc</w:t>
-      </w:r>
-      <w:r>
-        <w:t>r</w:t>
-      </w:r>
-      <w:r>
-        <w:t>aping excess bees wax and replacing items as need</w:t>
-      </w:r>
-      <w:r>
-        <w:t>ed</w:t>
-      </w:r>
-      <w:r>
-        <w:t xml:space="preserve"> using a steady hand so as not to disturbed the bee colony unduly.  Unfortunately the teacher and helper would probably not have done </w:t>
-      </w:r>
-      <w:r>
-        <w:t>t</w:t>
-      </w:r>
-      <w:r>
-        <w:t>his job before and would not have had the skill</w:t>
-      </w:r>
-      <w:r>
-        <w:t xml:space="preserve"> </w:t>
-      </w:r>
-      <w:r>
-        <w:t>John Preston p</w:t>
-      </w:r>
-      <w:r>
-        <w:t>ossessed.  T</w:t>
-      </w:r>
-      <w:r>
-        <w:t>his had resulted in agitating the colony so more bees than normal were flying out of the hive. The children lining the headmaster’s wall bega</w:t>
-      </w:r>
-      <w:r>
-        <w:t xml:space="preserve">n to show concern and movement </w:t>
-      </w:r>
-      <w:r>
-        <w:t xml:space="preserve">at which </w:t>
-      </w:r>
-      <w:r>
-        <w:lastRenderedPageBreak/>
-        <w:t xml:space="preserve">stage the Headmaster’s voice boomed out with anger “Stop moving about </w:t>
-      </w:r>
-      <w:r>
-        <w:t>and watch the demonstration” and to back up his frustration walked through the door into the apiary.  He had two things against him.  He was a heavy smoker and very tall.  Bees do not like stale tobacco breath and a great target standing at the height of 6’ 2” our Headmaster was walking around the apiary fast and agitated with much arm movement.  At this stage of play I thought things were going to turn nasty and sure enough a high pitched buzzing immediately commenced for a number of guard bees</w:t>
-      </w:r>
-      <w:r>
-        <w:t>,</w:t>
-      </w:r>
-      <w:r>
-        <w:t xml:space="preserve"> indicating confrontation</w:t>
-      </w:r>
-      <w:r>
-        <w:t>,</w:t>
-      </w:r>
-      <w:r>
-        <w:t xml:space="preserve"> started to</w:t>
-      </w:r>
-      <w:r>
-        <w:t xml:space="preserve"> </w:t>
-      </w:r>
-      <w:r>
-        <w:t>escape and attack the headmaster who was leaving</w:t>
-      </w:r>
-      <w:r>
-        <w:t xml:space="preserve"> the area </w:t>
-      </w:r>
-      <w:r>
-        <w:t xml:space="preserve">and </w:t>
-      </w:r>
-      <w:r>
-        <w:t>run</w:t>
-      </w:r>
-      <w:r>
-        <w:t xml:space="preserve">ning bent doubled up with his head about </w:t>
-      </w:r>
-      <w:r>
-        <w:t>2</w:t>
-      </w:r>
-      <w:r>
-        <w:t>’</w:t>
-      </w:r>
-      <w:r>
-        <w:t xml:space="preserve"> off the ground both hands vigorously beating his bald</w:t>
-      </w:r>
-      <w:r>
-        <w:t xml:space="preserve"> head in a vain attempt to repe</w:t>
-      </w:r>
-      <w:r>
-        <w:t xml:space="preserve">l the four bees which were engaged on a very </w:t>
-      </w:r>
-      <w:r>
-        <w:t xml:space="preserve">successful stinging attack.  I </w:t>
-      </w:r>
-      <w:r>
-        <w:t xml:space="preserve">could never believe how a body could run so fast bent double with head </w:t>
+        <w:t xml:space="preserve"> hoe turnips, cut hedges and clean out the cow sheds when needed.  Sadly John Preston Butt passed away in his sleep in April at the age of 90.  From then on I never used John Preston’s tin shed as I felt the shed and its contents were for a past world of natural skills when everything could be made from nothing and to introduce any other items was not correct.  So it remained a shrine and I used my workshop set up in the still room next to the main house.  I shall never forget one Saturday afternoon when I was helping farmer </w:t>
+      </w:r>
+      <w:proofErr w:type="spellStart"/>
+      <w:r>
+        <w:t>Burridge</w:t>
+      </w:r>
+      <w:proofErr w:type="spellEnd"/>
+      <w:r>
+        <w:t xml:space="preserve"> at </w:t>
+      </w:r>
+      <w:proofErr w:type="spellStart"/>
+      <w:r>
+        <w:t>Rydon</w:t>
+      </w:r>
+      <w:proofErr w:type="spellEnd"/>
+      <w:r>
+        <w:t xml:space="preserve"> Farm leading his trusty carthorse pulling a weed hoe between rows of new growing potatoes </w:t>
+      </w:r>
+      <w:r>
+        <w:t xml:space="preserve">when news arrived that Worthy </w:t>
+      </w:r>
+      <w:proofErr w:type="spellStart"/>
+      <w:r>
+        <w:t>Anstee</w:t>
+      </w:r>
+      <w:proofErr w:type="spellEnd"/>
+      <w:r>
+        <w:t xml:space="preserve"> had had a catastrophic accident with the </w:t>
+      </w:r>
+      <w:proofErr w:type="spellStart"/>
+      <w:r>
+        <w:t>Caterpiller</w:t>
+      </w:r>
+      <w:proofErr w:type="spellEnd"/>
+      <w:r>
+        <w:t xml:space="preserve"> D7 bulldozer.  This fatality changed the lifestyle of many people for some years to </w:t>
       </w:r>
       <w:proofErr w:type="gramStart"/>
       <w:r>
-        <w:t>approximately  2’</w:t>
+        <w:t>come,</w:t>
       </w:r>
       <w:proofErr w:type="gramEnd"/>
       <w:r>
-        <w:t xml:space="preserve"> off the ground through crops of potatoes, onions, carrots and leeks without falling over.</w:t>
-      </w:r>
-      <w:r>
-        <w:t xml:space="preserve">  He disappeared from view.  To keep face and dignity a rumour circulated the next day that he spent the rest of the afternoon recovering from that event in bed!</w:t>
-      </w:r>
-      <w:r>
-        <w:t xml:space="preserve">  After that incident </w:t>
-      </w:r>
-      <w:r>
-        <w:t>the bees received a new status f</w:t>
-      </w:r>
-      <w:r>
-        <w:t xml:space="preserve">rom all </w:t>
-      </w:r>
-      <w:r>
-        <w:t>those who</w:t>
-      </w:r>
-      <w:r>
-        <w:t xml:space="preserve"> had been</w:t>
-      </w:r>
-      <w:r>
-        <w:t xml:space="preserve"> caned throughout the term and there was applause and high praise but</w:t>
-      </w:r>
-      <w:r>
-        <w:t xml:space="preserve"> from the girls a whisper of deep sympathy for the Headmaster.</w:t>
+        <w:t xml:space="preserve"> just as it had changed my attitude on the day I had rode in to Hole Farm on the home built tractor.</w:t>
+      </w:r>
+      <w:r>
+        <w:t xml:space="preserve">  Engineering was going to</w:t>
+      </w:r>
+      <w:r>
+        <w:t xml:space="preserve"> be my technical passion with its Caterpillar and leading manufacture company for outstanding engineering and reliability over the countryside.</w:t>
       </w:r>
     </w:p>
     <w:p>
       <w:r>
-        <w:t xml:space="preserve">I must bring attention to Bill (Willie) Warren our class teacher who had been tasked with cleaning the bees.  In my opinion Willie brought a breath of fresh air into everyday school activities.  </w:t>
-      </w:r>
-      <w:proofErr w:type="gramStart"/>
-      <w:r>
-        <w:t>Having been demobbed from the war, an ex-RAF bomber pilot flying sterling bomber planes on night time sorties over Germany.</w:t>
-      </w:r>
-      <w:proofErr w:type="gramEnd"/>
-      <w:r>
-        <w:t xml:space="preserve">  He brought into </w:t>
-      </w:r>
-      <w:r>
-        <w:t>the class a more down to earth and open attitude which</w:t>
-      </w:r>
-      <w:r>
-        <w:t xml:space="preserve"> we all need in everyday life.</w:t>
+        <w:t>Devon life continued in the usual pattern with the normal fall of snow over January and February.  I have particularly separated my experience of the worst winter of 1947 when I was 9 years old.  I awoke one morning to snow falling heavily and standing 4 inches deep.  My Grandfather John Preston was still with us and when he came</w:t>
+      </w:r>
+      <w:r>
+        <w:t xml:space="preserve"> down for his breakfast at 9.30 am said “</w:t>
+      </w:r>
+      <w:r>
+        <w:t xml:space="preserve">I’ve seen worse than this when the River Exe froze over and they roasted an </w:t>
+      </w:r>
+      <w:proofErr w:type="spellStart"/>
+      <w:r>
+        <w:t>oxe</w:t>
+      </w:r>
+      <w:proofErr w:type="spellEnd"/>
+      <w:r>
+        <w:t xml:space="preserve"> on it” and he promptly moved and sat on the old settle wrap</w:t>
+      </w:r>
+      <w:r>
+        <w:t>p</w:t>
+      </w:r>
+      <w:r>
+        <w:t xml:space="preserve">ed around the side of the open fire and continued with breakfast already </w:t>
+      </w:r>
+      <w:r>
+        <w:lastRenderedPageBreak/>
+        <w:t xml:space="preserve">prepared by my mother. The snow continued to fall every day with the same response from John Preston until Friday morning by which time the level of the snow outside had reached the bottom quarter of the kitchen window and was level with the far banks across the orchard making all tree trunks appear short.  The snow was still falling with extreme cold making the flakes smaller.  This continued until nightfall </w:t>
+      </w:r>
+      <w:r>
+        <w:t xml:space="preserve">and </w:t>
+      </w:r>
+      <w:r>
+        <w:t>with darkness the temperature changed and we realised that the small snowflakes were indeed misty rain.  We had no idea what was going to be the result of this condition but we did next morning in the full light of day the countryside  w</w:t>
+      </w:r>
+      <w:r>
+        <w:t>as beautiful and looked like a</w:t>
+      </w:r>
+      <w:r>
+        <w:t xml:space="preserve"> tinsel town with all the trees and bushes encased in ice.</w:t>
+      </w:r>
+      <w:r>
+        <w:t xml:space="preserve">  The falling misty rain continued all day.  Consequently the encased ice bushes became heavy and nature gave way to the weight and at intervals</w:t>
+      </w:r>
+      <w:r>
+        <w:t xml:space="preserve"> big crashes could be heard in the woods and hedges as branches broke off under the overbearing weight of the ice encasement.  The crash was closely followed by a continuing sound of tinkling bells as the ice particles broke into pieces as they cascaded through the remaining </w:t>
+      </w:r>
+      <w:r>
+        <w:t xml:space="preserve">ice encased </w:t>
+      </w:r>
+      <w:r>
+        <w:t>trees.  When you picked up the beautiful branch to examine it the heat of the sun soon melted the ice encasement and you would be holding a very wet and just a normal looking branch.  The temperature raised and spring entered our lives.</w:t>
       </w:r>
     </w:p>
     <w:p>
       <w:r>
-        <w:t xml:space="preserve">We had many occasions when he would stop a science or English class to give us a short talk </w:t>
-      </w:r>
-      <w:r>
-        <w:t xml:space="preserve">about </w:t>
-      </w:r>
-      <w:r>
-        <w:t xml:space="preserve">his experience as a bomber pilot.  Flying for hours in a freezing plane then flying over a city wondering who was looking </w:t>
-      </w:r>
-      <w:r>
-        <w:t>up, perhaps the enemy</w:t>
-      </w:r>
-      <w:r>
-        <w:t>,</w:t>
-      </w:r>
-      <w:r>
-        <w:t xml:space="preserve"> normal people, family units and thinking will I survive tonight</w:t>
-      </w:r>
-      <w:r>
-        <w:t xml:space="preserve"> and will I be walking about at home tomorrow </w:t>
-      </w:r>
-      <w:proofErr w:type="spellStart"/>
-      <w:r>
-        <w:t>etc</w:t>
-      </w:r>
-      <w:proofErr w:type="spellEnd"/>
-      <w:r>
-        <w:t xml:space="preserve"> </w:t>
-      </w:r>
-      <w:r>
-        <w:t>.</w:t>
-      </w:r>
-      <w:r>
-        <w:t xml:space="preserve">  In my opinion these short stops never hindered a sluggish class but rejuvenated the minds.   It comes to my mind that that event took place just before our breakup up for the summer school holidays. </w:t>
+        <w:t>Some evenings would find me stalking</w:t>
+      </w:r>
+      <w:r>
+        <w:t xml:space="preserve"> the hedgerows with father with</w:t>
+      </w:r>
+      <w:r>
+        <w:t xml:space="preserve"> his trusty double barrel 12 bore s</w:t>
+      </w:r>
+      <w:r>
+        <w:t>h</w:t>
+      </w:r>
+      <w:r>
+        <w:t>ot g</w:t>
+      </w:r>
+      <w:r>
+        <w:t>u</w:t>
+      </w:r>
+      <w:r>
+        <w:t>n under my arm looking for a rabbit to chang</w:t>
+      </w:r>
+      <w:r>
+        <w:t xml:space="preserve">e the menu from beef and pork and later in the season helping father to receive the </w:t>
+      </w:r>
+      <w:r>
+        <w:t xml:space="preserve">open </w:t>
+      </w:r>
+      <w:proofErr w:type="gramStart"/>
+      <w:r>
+        <w:t>hogsheads  of</w:t>
+      </w:r>
+      <w:proofErr w:type="gramEnd"/>
+      <w:r>
+        <w:t xml:space="preserve"> newly pounded cider juice always discussing the quantity of the apple crop this year.  Every few weeks would find us racking off the cider.  This entailed draining off the clear clean liquid into a clean barrel and leaving the cloudy to ferment out further.  We would finish the racking period with about four hogsheads of clear cider and 1.5 with cloudy cider to use at a later date.</w:t>
       </w:r>
     </w:p>
     <w:p>
       <w:r>
-        <w:t>Cl</w:t>
-      </w:r>
-      <w:r>
-        <w:t>ass 1Ag</w:t>
-      </w:r>
-      <w:r>
-        <w:t xml:space="preserve"> was involved in an activities afternoon cleaning the open air theatre borders to be dug over and the grass on the p</w:t>
-      </w:r>
-      <w:r>
-        <w:t>athways cut with a push drum mow</w:t>
-      </w:r>
-      <w:r>
-        <w:t xml:space="preserve">er.  Having commenced my duty to dig over the boarders it became quite warm so I removed my coat and worked in shirt sleeves.  All things were going well until Willie Warren arrived on the scene complete with a hand push roller drum lawn mower requesting that we stop work and move away from the lawn edges as he was going to cut the lawn path.  Willie commenced one end with purposefully long strides whilst I remained </w:t>
-      </w:r>
-      <w:r>
-        <w:t>standing admiring the even green grass cuttings cascading into the grass box.  Suddenly my admiration turned to horror as the green turned to brown and woolly.  I ran and retrieved my coat and horror of horrors it looked like a hedgehog that had been shorn with sheep shears with lumps of thread sticking out all over.  This coat had been purchased by Mother two weeks before from Thomas Moore, High Street, Exeter so homecoming on that day was not going to be very easy. Willie Warren denied responsibility with the words “</w:t>
-      </w:r>
-      <w:r>
-        <w:t xml:space="preserve">typical </w:t>
-      </w:r>
-      <w:r>
-        <w:t xml:space="preserve">Mike </w:t>
-      </w:r>
-      <w:proofErr w:type="spellStart"/>
-      <w:r>
-        <w:t>Saffin</w:t>
-      </w:r>
-      <w:proofErr w:type="spellEnd"/>
-      <w:r>
-        <w:t xml:space="preserve"> throws his clothes down all over the place and</w:t>
-      </w:r>
-      <w:r>
-        <w:t xml:space="preserve"> never hangs anything up”.  I responded, “If this is the best you can see pushing a lawnmower how did your bombs hit anything when you were flying over Germany?”  The homecoming to Thorn Moor was a more serious event – me wearing the coat as if there was nothing wrong with it.</w:t>
-      </w:r>
-    </w:p>
-    <w:p>
+        <w:t>Time drew near</w:t>
+      </w:r>
+      <w:r>
+        <w:t xml:space="preserve"> for Dad and </w:t>
+      </w:r>
+      <w:proofErr w:type="gramStart"/>
+      <w:r>
+        <w:t>I</w:t>
+      </w:r>
+      <w:proofErr w:type="gramEnd"/>
+      <w:r>
+        <w:t xml:space="preserve"> to have a discussion about work and the direction I would take.  Dad made a phone call to Jack Saunders of </w:t>
+      </w:r>
+      <w:proofErr w:type="spellStart"/>
+      <w:r>
+        <w:t>Whiddon</w:t>
+      </w:r>
+      <w:proofErr w:type="spellEnd"/>
+      <w:r>
+        <w:t xml:space="preserve"> Down and a date was set for me to attend one evening.  We caught the </w:t>
+      </w:r>
+      <w:proofErr w:type="spellStart"/>
+      <w:r>
+        <w:t>Okehampton</w:t>
+      </w:r>
+      <w:proofErr w:type="spellEnd"/>
+      <w:r>
+        <w:t xml:space="preserve"> bus and duly arrived at </w:t>
+      </w:r>
+      <w:proofErr w:type="spellStart"/>
+      <w:r>
+        <w:t>Whiddon</w:t>
+      </w:r>
+      <w:proofErr w:type="spellEnd"/>
+      <w:r>
+        <w:t xml:space="preserve"> Down.  My first impression was The Post Inn on the left with a long green shed running quite a distance on the right which was a blacksmiths shop coupled to a wheelwright shop combined.  Little did I realise how much time I would spend working the finer arts of ironwork and canvas drive belt manufacturing in the shed.  We walked down through the yard with </w:t>
+      </w:r>
+      <w:r>
+        <w:t xml:space="preserve">green </w:t>
+      </w:r>
+      <w:r>
+        <w:t>corrugated workshop standing on each side and met Mr and Mrs John Saunders who I found to be a very quiet unassuming gentleman.  It was agre</w:t>
+      </w:r>
+      <w:r>
+        <w:t>ed that I should commence work o</w:t>
+      </w:r>
+      <w:r>
+        <w:t>ne week after leaving school (a</w:t>
+      </w:r>
+      <w:r>
+        <w:t xml:space="preserve"> week to adapt to the life change).  It is said that help arrives from the most unexpected places.  My uncle, Les Stevens, who lived at Red Ridges, Cheriton Bishop had offered to give me a lift on the back of his motorcycle from </w:t>
+      </w:r>
+      <w:proofErr w:type="spellStart"/>
+      <w:r>
+        <w:t>Hooperton</w:t>
+      </w:r>
+      <w:proofErr w:type="spellEnd"/>
+      <w:r>
+        <w:t xml:space="preserve"> Cross to </w:t>
+      </w:r>
+      <w:proofErr w:type="spellStart"/>
+      <w:r>
+        <w:t>Whiddon</w:t>
+      </w:r>
+      <w:proofErr w:type="spellEnd"/>
+      <w:r>
+        <w:t xml:space="preserve"> Down and return in the evenings so I cycled to </w:t>
+      </w:r>
+      <w:proofErr w:type="spellStart"/>
+      <w:r>
+        <w:t>Hooperton</w:t>
+      </w:r>
+      <w:proofErr w:type="spellEnd"/>
+      <w:r>
+        <w:t xml:space="preserve"> Cross, jumped on the pillion seat of my Uncle Les’ motorcycle and was delivered to outside the long green blacksmith’s shop.</w:t>
+      </w:r>
+      <w:r>
+        <w:t xml:space="preserve">  I was met by Mr John Saunders who teamed me up with another fine gentleman named George </w:t>
+      </w:r>
+      <w:proofErr w:type="spellStart"/>
+      <w:proofErr w:type="gramStart"/>
+      <w:r>
+        <w:t>Endacott</w:t>
+      </w:r>
+      <w:proofErr w:type="spellEnd"/>
+      <w:r>
+        <w:t>,</w:t>
+      </w:r>
+      <w:proofErr w:type="gramEnd"/>
+      <w:r>
+        <w:t xml:space="preserve"> the main water works man for the depot using a short wheel base Land Rover as a service vehicle.  My first job of the day was to attend and replace a set of </w:t>
+      </w:r>
+      <w:proofErr w:type="spellStart"/>
+      <w:r>
+        <w:t>knotter</w:t>
+      </w:r>
+      <w:proofErr w:type="spellEnd"/>
+      <w:r>
+        <w:t xml:space="preserve"> bills in a corn binder standing in a field of the parish of </w:t>
+      </w:r>
+      <w:proofErr w:type="spellStart"/>
+      <w:r>
+        <w:t>Spreyton</w:t>
+      </w:r>
+      <w:proofErr w:type="spellEnd"/>
+      <w:r>
+        <w:t xml:space="preserve">.  I was so delighted to contribute to repair as my small schoolboy hands could find entry into the system and line up the drive gear roll pip with the </w:t>
+      </w:r>
+      <w:proofErr w:type="spellStart"/>
+      <w:r>
+        <w:t>knotter</w:t>
+      </w:r>
+      <w:proofErr w:type="spellEnd"/>
+      <w:r>
+        <w:t xml:space="preserve"> bill shaft.  These hands changed over the early years of engineering </w:t>
+      </w:r>
+      <w:r>
+        <w:t xml:space="preserve">as finger joints </w:t>
+      </w:r>
+      <w:r>
+        <w:t>look like ball bearings and the rig</w:t>
+      </w:r>
+      <w:r>
+        <w:t>h</w:t>
+      </w:r>
+      <w:r>
+        <w:t xml:space="preserve">t hand thumb looks quite flat due </w:t>
+      </w:r>
+      <w:proofErr w:type="spellStart"/>
+      <w:r>
+        <w:t>t</w:t>
+      </w:r>
+      <w:proofErr w:type="spellEnd"/>
+      <w:r>
+        <w:t xml:space="preserve"> constantly coming second to the hammer on a miss-hit to the chisel head .  Much and various work was carried out throughout the region with some standing out in my mind as very hairy in some instances.  We were called to Wood House in South </w:t>
+      </w:r>
+      <w:proofErr w:type="spellStart"/>
+      <w:r>
+        <w:t>Tawton</w:t>
+      </w:r>
+      <w:proofErr w:type="spellEnd"/>
+      <w:r>
+        <w:t xml:space="preserve">, a </w:t>
+      </w:r>
       <w:r>
         <w:lastRenderedPageBreak/>
-        <w:t>Kids cheering and shouting from the school bus windows, me walking into the kitchen keeping my back to the wall until Mother discovered the damage and expressed horror at the sight of the damage</w:t>
-      </w:r>
-      <w:r>
-        <w:t>d coat</w:t>
-      </w:r>
-      <w:r>
-        <w:t>.  I, for my contribution expressed immense surprise at the extent              at the time as it appeared minor to me.  Mother being resourceful said</w:t>
+        <w:t xml:space="preserve">fine house with quite a past history.  The fault was to correct a malfunction in </w:t>
       </w:r>
       <w:proofErr w:type="gramStart"/>
       <w:r>
-        <w:t>, ”</w:t>
+        <w:t>a very</w:t>
       </w:r>
       <w:proofErr w:type="gramEnd"/>
       <w:r>
-        <w:t xml:space="preserve">What’s done is done”.  The coat can be used winter time to keep out the cold with a light raincoat over </w:t>
+        <w:t xml:space="preserve"> deep fresh water well. It was</w:t>
+      </w:r>
+      <w:r>
+        <w:t xml:space="preserve"> </w:t>
+      </w:r>
+      <w:r>
+        <w:t xml:space="preserve">reputed to have a depth of 90’ from surface cover to the bottom of the well.  It was so deep it used a secondary foot valve system to lift the water to the surface.  To achieve access to the problem George </w:t>
+      </w:r>
+      <w:proofErr w:type="spellStart"/>
+      <w:r>
+        <w:t>Endacott</w:t>
+      </w:r>
+      <w:proofErr w:type="spellEnd"/>
+      <w:r>
+        <w:t xml:space="preserve"> </w:t>
+      </w:r>
+      <w:r>
+        <w:t xml:space="preserve">bound </w:t>
+      </w:r>
+      <w:r>
+        <w:t xml:space="preserve">and lowered </w:t>
+      </w:r>
+      <w:r>
+        <w:t>2 full length ladders with rope to serv</w:t>
+      </w:r>
+      <w:r>
+        <w:t>e as one down the well and slid</w:t>
+      </w:r>
+      <w:r>
+        <w:t xml:space="preserve"> the sturdy wooden</w:t>
+      </w:r>
+      <w:r>
+        <w:t xml:space="preserve"> batons </w:t>
+      </w:r>
+      <w:r>
+        <w:t>through the top rung to hol</w:t>
+      </w:r>
+      <w:r>
+        <w:t>d whilst</w:t>
+      </w:r>
+      <w:r>
+        <w:t xml:space="preserve"> a third full length ladder held vertically </w:t>
+      </w:r>
+      <w:r>
+        <w:t>by 2 men while</w:t>
+      </w:r>
+      <w:r>
+        <w:t xml:space="preserve"> George again bound tight to the 2 ladders already down the well. On completion of binding</w:t>
+      </w:r>
+      <w:r>
+        <w:t>,</w:t>
+      </w:r>
+      <w:r>
+        <w:t xml:space="preserve"> the 3 ladders were then lowered further and the sturdy wood bottom was slid in position to secure 3 full length ladders.</w:t>
+      </w:r>
+      <w:r>
+        <w:t xml:space="preserve">  </w:t>
+      </w:r>
+      <w:r>
+        <w:t xml:space="preserve">A rope was tied around George’s waist and the loose end tied to a nearby post.  Then unbelievably George entered the open well.  I watched through the well opening until my hero looked minute in the gloom.  Great care was taken by me not to allow any </w:t>
       </w:r>
       <w:proofErr w:type="gramStart"/>
       <w:r>
-        <w:t>to cover</w:t>
+        <w:t>stones to fall as George was</w:t>
       </w:r>
       <w:proofErr w:type="gramEnd"/>
       <w:r>
-        <w:t xml:space="preserve"> </w:t>
-      </w:r>
-      <w:r>
-        <w:t xml:space="preserve">it </w:t>
-      </w:r>
-      <w:r>
-        <w:t xml:space="preserve">up.  The season slid away to the best part of the school year – the August six weeks holiday period and for me the beginning of my last year </w:t>
-      </w:r>
-      <w:r>
-        <w:t xml:space="preserve">at </w:t>
-      </w:r>
-      <w:proofErr w:type="spellStart"/>
-      <w:r>
-        <w:t>Chagford</w:t>
-      </w:r>
-      <w:proofErr w:type="spellEnd"/>
-      <w:r>
-        <w:t xml:space="preserve"> school and for me a chance event that changed my outlook and direction in life.  It started one afternoon when I heard a combination of mechanical noises coming from an adjoining field to ours, a mixture of a corn binder and a type of tractor which I had never heard before </w:t>
-      </w:r>
-      <w:r>
-        <w:t xml:space="preserve">which was </w:t>
-      </w:r>
-      <w:r>
-        <w:t xml:space="preserve">certainly not the sluggish noise of a standard </w:t>
-      </w:r>
-      <w:proofErr w:type="spellStart"/>
-      <w:r>
-        <w:t>Fordson</w:t>
-      </w:r>
-      <w:proofErr w:type="spellEnd"/>
-      <w:r>
-        <w:t>.  Climbing through the hedge w</w:t>
-      </w:r>
-      <w:r>
-        <w:t xml:space="preserve">hen carrying out further investigation </w:t>
-      </w:r>
-      <w:r>
-        <w:t xml:space="preserve">I was </w:t>
-      </w:r>
-      <w:r>
-        <w:t>greeted with a combine corn binder</w:t>
+        <w:t xml:space="preserve"> only wearing a cloth cap and a stone falling from that height would have been catastrophic.  All tools were lowered by rope in a metal bucket.  The faulty bucket system was removed and</w:t>
+      </w:r>
+      <w:r>
+        <w:t xml:space="preserve"> the item</w:t>
+      </w:r>
+      <w:r>
+        <w:t xml:space="preserve"> repaired on the back of the Land Rover.  </w:t>
+      </w:r>
+      <w:proofErr w:type="spellStart"/>
+      <w:r>
+        <w:t>Some time</w:t>
+      </w:r>
+      <w:proofErr w:type="spellEnd"/>
+      <w:r>
+        <w:t xml:space="preserve"> after I thought the physical endurance of George </w:t>
+      </w:r>
+      <w:proofErr w:type="spellStart"/>
+      <w:r>
+        <w:t>Endacott</w:t>
+      </w:r>
+      <w:proofErr w:type="spellEnd"/>
+      <w:r>
+        <w:t xml:space="preserve"> was remarkable as he descended and ascended the 3 full length</w:t>
+      </w:r>
+      <w:r>
+        <w:t>s of</w:t>
+      </w:r>
+      <w:r>
+        <w:t xml:space="preserve"> ladders</w:t>
+      </w:r>
+      <w:r>
+        <w:t xml:space="preserve"> and held on to its location at the bottom whilst repairs were executed.  Had I kept a diary its day should have read “A funny thing happened at work today”</w:t>
+      </w:r>
+      <w:proofErr w:type="gramStart"/>
+      <w:r>
+        <w:t>.</w:t>
+      </w:r>
+      <w:proofErr w:type="gramEnd"/>
+      <w:r>
+        <w:t xml:space="preserve">  The job in question</w:t>
+      </w:r>
+      <w:r>
+        <w:t xml:space="preserve"> was</w:t>
+      </w:r>
+      <w:r>
+        <w:t xml:space="preserve"> to attend a </w:t>
+      </w:r>
+      <w:r>
+        <w:t>newly constructed or sunken well that had been lined with two cement rings and install a new suction pipe the source of</w:t>
+      </w:r>
+      <w:r>
+        <w:t xml:space="preserve"> water</w:t>
       </w:r>
       <w:bookmarkStart w:id="0" w:name="_GoBack"/>
       <w:bookmarkEnd w:id="0"/>
       <w:r>
-        <w:t xml:space="preserve"> under tow with a happy round faced elderly man wearing a grey pullover sitting and working the machine controls.  Towing the outfit</w:t>
-      </w:r>
-      <w:r>
-        <w:t xml:space="preserve"> was the</w:t>
-      </w:r>
-      <w:r>
-        <w:t xml:space="preserve"> most interesting tractor I had ever set eyes on.  In fact a totally homemade unit constructed by the 30 something </w:t>
+        <w:t xml:space="preserve"> wh</w:t>
+      </w:r>
+      <w:r>
+        <w:t xml:space="preserve">ich </w:t>
+      </w:r>
+      <w:r>
+        <w:t xml:space="preserve">was </w:t>
+      </w:r>
+      <w:r>
+        <w:t xml:space="preserve">very </w:t>
+      </w:r>
+      <w:r>
+        <w:t>good.</w:t>
+      </w:r>
+      <w:r>
+        <w:t xml:space="preserve">  So the well depth would be approximately 28 to 30 feet.  The surface of the water was approximately 6 feet from the surface of the well and having newly dug was still cloudy but clearing.  George</w:t>
+      </w:r>
+      <w:r>
+        <w:t xml:space="preserve"> </w:t>
+      </w:r>
+      <w:r>
+        <w:t xml:space="preserve">unloaded the </w:t>
       </w:r>
       <w:proofErr w:type="gramStart"/>
       <w:r>
-        <w:t>years</w:t>
+        <w:t>trusty  double</w:t>
       </w:r>
       <w:proofErr w:type="gramEnd"/>
       <w:r>
-        <w:t xml:space="preserve"> handsome unshaven man wearing a black pork pie trilby type hat.  As the unit got nearer to me he stopped the t</w:t>
-      </w:r>
-      <w:r>
-        <w:t>ractor and offered me a place</w:t>
-      </w:r>
-      <w:r>
-        <w:t xml:space="preserve"> to sit </w:t>
-      </w:r>
-      <w:r>
-        <w:t xml:space="preserve">up </w:t>
-      </w:r>
-      <w:r>
-        <w:t xml:space="preserve">beside him, not just any old iron seat as was the norm but </w:t>
-      </w:r>
-      <w:proofErr w:type="gramStart"/>
-      <w:r>
-        <w:t>a big</w:t>
-      </w:r>
-      <w:proofErr w:type="gramEnd"/>
-      <w:r>
-        <w:t xml:space="preserve"> double American leather covered seat.  I remained sitting</w:t>
-      </w:r>
-      <w:r>
-        <w:t xml:space="preserve"> in heaven until the field was cut.  I was so delighted that he offered me a lift back to his farmstead, Hole Farm, on my list of farms easy for me to walk home using a direct cross country route.  On arrival at Hole Farm we stopped outside a very lar</w:t>
-      </w:r>
-      <w:r>
-        <w:t xml:space="preserve">ge black corrugated workshop with a cob wall.  On the Dartmoor weather side of the workshop a small door was open and we walked in. The sight that met my eyes was unbelievable such as a </w:t>
-      </w:r>
-      <w:proofErr w:type="spellStart"/>
-      <w:r>
-        <w:t>woodsaw</w:t>
-      </w:r>
-      <w:proofErr w:type="spellEnd"/>
-      <w:r>
-        <w:t>,</w:t>
-      </w:r>
-      <w:r>
-        <w:t xml:space="preserve"> grinding welding equipment, spanners, band saw, post drills, oil drums</w:t>
-      </w:r>
-      <w:r>
-        <w:t>,</w:t>
-      </w:r>
-      <w:r>
-        <w:t xml:space="preserve"> grease guns, part built farm trailers in progress, mechanical gear boxes, engines and various items that I could identify after a number of visits.  Many items were American and had been purchased from the Ministry of D</w:t>
-      </w:r>
-      <w:r>
-        <w:t>efence and converted to run of</w:t>
-      </w:r>
-      <w:r>
-        <w:t xml:space="preserve"> a Lister engine type or from a</w:t>
-      </w:r>
-      <w:r>
-        <w:t xml:space="preserve"> large engine using some pull</w:t>
-      </w:r>
-      <w:r>
-        <w:t>e</w:t>
-      </w:r>
-      <w:r>
-        <w:t>y</w:t>
-      </w:r>
-      <w:r>
-        <w:t>s and belts that enabled the engine to power more than one item.</w:t>
-      </w:r>
-      <w:r>
-        <w:t xml:space="preserve">  I must explain that all described was magic to me as the only </w:t>
-      </w:r>
-      <w:proofErr w:type="gramStart"/>
-      <w:r>
-        <w:t>things  mechanical</w:t>
-      </w:r>
-      <w:proofErr w:type="gramEnd"/>
-      <w:r>
-        <w:t xml:space="preserve"> to me were wood saws,</w:t>
+        <w:t xml:space="preserve"> ladders and set them down into the murky water.  Tools and components were loaded into the roped galvanise bucket ready for me to haul in when all was ready.</w:t>
+      </w:r>
+      <w:r>
+        <w:t xml:space="preserve">  George continued to step down the ladder until he was in a position 6 inches above the surface of the water.  He then gave the signal for the bucket of tools.  I turned to pick up some and then heard </w:t>
+      </w:r>
+      <w:r>
+        <w:t>an almighty splashing and coughing.  Looking into the water I was greeted with George’s cloth cap floating on the surface together with the top end of the ladder.  Unknown to George the ladder had stopped 6 inches off the bottom and rested on the small fragile ledge 6 feet from the bottom of the well and had given away under the weight of George and the ladder and continued to the well bottom,   When I looked in the well George’s cloth cap was floating around accompanied by</w:t>
       </w:r>
       <w:r>
         <w:t xml:space="preserve"> </w:t>
       </w:r>
-      <w:proofErr w:type="spellStart"/>
-      <w:r>
-        <w:t>thatchers</w:t>
-      </w:r>
-      <w:proofErr w:type="spellEnd"/>
-      <w:r>
-        <w:t xml:space="preserve"> hooks</w:t>
+      <w:r>
+        <w:t xml:space="preserve">George’s head resurfacing with eyeballs that were so fixed that they looked like they had just emerged from a Soho strip club.  George recovered and we immediately drove off the site to George’s home at </w:t>
+      </w:r>
+      <w:proofErr w:type="spellStart"/>
+      <w:r>
+        <w:t>Throwleigh</w:t>
+      </w:r>
+      <w:proofErr w:type="spellEnd"/>
+      <w:r>
+        <w:t xml:space="preserve"> for a complete change of clothes and to dry off.  It was a good job the Land Rover was</w:t>
+      </w:r>
+      <w:r>
+        <w:t xml:space="preserve"> constructed by sheet aluminium as the volume of water draining through the bottom and the side door was continuous on the journey to </w:t>
+      </w:r>
+      <w:proofErr w:type="spellStart"/>
+      <w:r>
+        <w:t>Throwleigh</w:t>
+      </w:r>
+      <w:proofErr w:type="spellEnd"/>
+      <w:r>
+        <w:t>. The incident</w:t>
       </w:r>
       <w:r>
         <w:t xml:space="preserve"> </w:t>
       </w:r>
       <w:r>
-        <w:t xml:space="preserve">and a metal tin with a hinged lid the remaining items were reed willow sticks and wood cut from the </w:t>
-      </w:r>
-      <w:proofErr w:type="spellStart"/>
-      <w:r>
-        <w:t>copse</w:t>
-      </w:r>
-      <w:proofErr w:type="spellEnd"/>
+        <w:t xml:space="preserve">passed and I was aware the subject was never discussed again and was left to die with the time.  We were instructed to attend the age old pub of Uncle Tom </w:t>
+      </w:r>
+      <w:proofErr w:type="spellStart"/>
+      <w:r>
+        <w:t>Cobley</w:t>
+      </w:r>
+      <w:proofErr w:type="spellEnd"/>
+      <w:r>
+        <w:t xml:space="preserve"> at </w:t>
+      </w:r>
+      <w:proofErr w:type="spellStart"/>
+      <w:r>
+        <w:t>Spreyton</w:t>
+      </w:r>
+      <w:proofErr w:type="spellEnd"/>
+      <w:r>
+        <w:t xml:space="preserve"> and vent the well when a few days of repair work could be executed</w:t>
+      </w:r>
       <w:r>
         <w:t>.</w:t>
       </w:r>
-    </w:p>
-    <w:p>
-      <w:r>
-        <w:t>A relationship was set up.  Mum and Dad would see me off on my bike to visit Hole Farm and spend time in the workshop watching or helping with small tasks such as cleaning out ex-army boxes and tidying items unknown</w:t>
-      </w:r>
-      <w:r>
-        <w:t xml:space="preserve">.  One very pleasant job was to work </w:t>
-      </w:r>
-      <w:r>
-        <w:t xml:space="preserve">or </w:t>
-      </w:r>
-      <w:r>
-        <w:t xml:space="preserve">assist </w:t>
-      </w:r>
-      <w:proofErr w:type="gramStart"/>
-      <w:r>
-        <w:t>Worthy</w:t>
-      </w:r>
-      <w:proofErr w:type="gramEnd"/>
-      <w:r>
-        <w:t xml:space="preserve"> to reclaim overgrown fields of birch saplings.  This operation entailed using a Caterpillar R2 TVO burning crawler with a long wire rope attached to the draw bar.</w:t>
-      </w:r>
-      <w:r>
-        <w:t xml:space="preserve">  I </w:t>
-      </w:r>
-      <w:r>
-        <w:t>would reverse the Crawler in</w:t>
-      </w:r>
-      <w:r>
-        <w:t xml:space="preserve"> to the birch and Worthy would hook up to the small tree and pull it out of the ground clear.  We reclaimed many acres in this manner</w:t>
-      </w:r>
-      <w:r>
-        <w:t>.</w:t>
-      </w:r>
       <w:r>
         <w:t xml:space="preserve"> </w:t>
+      </w:r>
+      <w:r>
+        <w:t xml:space="preserve">  </w:t>
+      </w:r>
+      <w:r>
+        <w:t xml:space="preserve">     </w:t>
+      </w:r>
+      <w:r>
+        <w:t xml:space="preserve">  </w:t>
       </w:r>
     </w:p>
     <w:p/>
